--- a/ov/119_Doel.docx
+++ b/ov/119_Doel.docx
@@ -22264,6 +22264,43 @@
 </file>
 
 <file path=customXml/item1.xml><?xml version="1.0" encoding="utf-8"?>
+<b:Sources xmlns:b="http://schemas.openxmlformats.org/officeDocument/2006/bibliography" xmlns="http://schemas.openxmlformats.org/officeDocument/2006/bibliography" SelectedStyle="/APASixthEditionOfficeOnline.xsl" StyleName="APA"/>
+</file>
+
+<file path=customXml/item2.xml><?xml version="1.0" encoding="utf-8"?>
+<?mso-contentType ?>
+<FormTemplates xmlns="http://schemas.microsoft.com/sharepoint/v3/contenttype/forms">
+  <Display>DocumentLibraryForm</Display>
+  <Edit>DocumentLibraryForm</Edit>
+  <New>DocumentLibraryForm</New>
+</FormTemplates>
+</file>
+
+<file path=customXml/item3.xml><?xml version="1.0" encoding="utf-8"?>
+<p:properties xmlns:p="http://schemas.microsoft.com/office/2006/metadata/properties" xmlns:xsi="http://www.w3.org/2001/XMLSchema-instance" xmlns:pc="http://schemas.microsoft.com/office/infopath/2007/PartnerControls">
+  <documentManagement>
+    <SharedWithUsers xmlns="3dfebdfe-2b22-40ba-8672-9fbc9b4066c4">
+      <UserInfo>
+        <DisplayName>Gerard Wolbers</DisplayName>
+        <AccountId>37</AccountId>
+        <AccountType/>
+      </UserInfo>
+      <UserInfo>
+        <DisplayName>Erik Lubberink</DisplayName>
+        <AccountId>52</AccountId>
+        <AccountType/>
+      </UserInfo>
+      <UserInfo>
+        <DisplayName>Tjeerd Wits</DisplayName>
+        <AccountId>300</AccountId>
+        <AccountType/>
+      </UserInfo>
+    </SharedWithUsers>
+  </documentManagement>
+</p:properties>
+</file>
+
+<file path=customXml/item4.xml><?xml version="1.0" encoding="utf-8"?>
 <ct:contentTypeSchema xmlns:ct="http://schemas.microsoft.com/office/2006/metadata/contentType" xmlns:ma="http://schemas.microsoft.com/office/2006/metadata/properties/metaAttributes" ct:_="" ma:_="" ma:contentTypeName="Document" ma:contentTypeID="0x0101003ADD3040E3157B4E913BCA65F34844D7" ma:contentTypeVersion="10" ma:contentTypeDescription="Een nieuw document maken." ma:contentTypeScope="" ma:versionID="c1765059aa1475931adc12138fdcfd8c">
   <xsd:schema xmlns:xsd="http://www.w3.org/2001/XMLSchema" xmlns:xs="http://www.w3.org/2001/XMLSchema" xmlns:p="http://schemas.microsoft.com/office/2006/metadata/properties" xmlns:ns2="aafb19fa-82be-411d-a6df-c75e9235a4ea" xmlns:ns3="3dfebdfe-2b22-40ba-8672-9fbc9b4066c4" targetNamespace="http://schemas.microsoft.com/office/2006/metadata/properties" ma:root="true" ma:fieldsID="42d79c55539af1f9f274032ce6041302" ns2:_="" ns3:_="">
     <xsd:import namespace="aafb19fa-82be-411d-a6df-c75e9235a4ea"/>
@@ -22466,44 +22503,33 @@
 </ct:contentTypeSchema>
 </file>
 
-<file path=customXml/item2.xml><?xml version="1.0" encoding="utf-8"?>
-<b:Sources xmlns:b="http://schemas.openxmlformats.org/officeDocument/2006/bibliography" xmlns="http://schemas.openxmlformats.org/officeDocument/2006/bibliography" SelectedStyle="/APASixthEditionOfficeOnline.xsl" StyleName="APA"/>
+<file path=customXml/itemProps1.xml><?xml version="1.0" encoding="utf-8"?>
+<ds:datastoreItem xmlns:ds="http://schemas.openxmlformats.org/officeDocument/2006/customXml" ds:itemID="{CFB6FBF4-6167-4F43-9B13-ED0D68E1CC4B}">
+  <ds:schemaRefs>
+    <ds:schemaRef ds:uri="http://schemas.openxmlformats.org/officeDocument/2006/bibliography"/>
+  </ds:schemaRefs>
+</ds:datastoreItem>
 </file>
 
-<file path=customXml/item3.xml><?xml version="1.0" encoding="utf-8"?>
-<p:properties xmlns:p="http://schemas.microsoft.com/office/2006/metadata/properties" xmlns:xsi="http://www.w3.org/2001/XMLSchema-instance" xmlns:pc="http://schemas.microsoft.com/office/infopath/2007/PartnerControls">
-  <documentManagement>
-    <SharedWithUsers xmlns="3dfebdfe-2b22-40ba-8672-9fbc9b4066c4">
-      <UserInfo>
-        <DisplayName>Gerard Wolbers</DisplayName>
-        <AccountId>37</AccountId>
-        <AccountType/>
-      </UserInfo>
-      <UserInfo>
-        <DisplayName>Erik Lubberink</DisplayName>
-        <AccountId>52</AccountId>
-        <AccountType/>
-      </UserInfo>
-      <UserInfo>
-        <DisplayName>Tjeerd Wits</DisplayName>
-        <AccountId>300</AccountId>
-        <AccountType/>
-      </UserInfo>
-    </SharedWithUsers>
-  </documentManagement>
-</p:properties>
+<file path=customXml/itemProps2.xml><?xml version="1.0" encoding="utf-8"?>
+<ds:datastoreItem xmlns:ds="http://schemas.openxmlformats.org/officeDocument/2006/customXml" ds:itemID="{DC449722-D7BA-4619-AAFF-E6701700FEB1}">
+  <ds:schemaRefs>
+    <ds:schemaRef ds:uri="http://schemas.microsoft.com/sharepoint/v3/contenttype/forms"/>
+  </ds:schemaRefs>
+</ds:datastoreItem>
 </file>
 
-<file path=customXml/item4.xml><?xml version="1.0" encoding="utf-8"?>
-<?mso-contentType ?>
-<FormTemplates xmlns="http://schemas.microsoft.com/sharepoint/v3/contenttype/forms">
-  <Display>DocumentLibraryForm</Display>
-  <Edit>DocumentLibraryForm</Edit>
-  <New>DocumentLibraryForm</New>
-</FormTemplates>
+<file path=customXml/itemProps3.xml><?xml version="1.0" encoding="utf-8"?>
+<ds:datastoreItem xmlns:ds="http://schemas.openxmlformats.org/officeDocument/2006/customXml" ds:itemID="{2C6812DD-A0C9-4519-A80C-4AFA48C7A66F}">
+  <ds:schemaRefs>
+    <ds:schemaRef ds:uri="http://schemas.microsoft.com/office/2006/metadata/properties"/>
+    <ds:schemaRef ds:uri="http://schemas.microsoft.com/office/infopath/2007/PartnerControls"/>
+    <ds:schemaRef ds:uri="3dfebdfe-2b22-40ba-8672-9fbc9b4066c4"/>
+  </ds:schemaRefs>
+</ds:datastoreItem>
 </file>
 
-<file path=customXml/itemProps1.xml><?xml version="1.0" encoding="utf-8"?>
+<file path=customXml/itemProps4.xml><?xml version="1.0" encoding="utf-8"?>
 <ds:datastoreItem xmlns:ds="http://schemas.openxmlformats.org/officeDocument/2006/customXml" ds:itemID="{110418FE-7C73-4AF6-8ED6-2C6C5D7ED09E}">
   <ds:schemaRefs>
     <ds:schemaRef ds:uri="http://schemas.microsoft.com/office/2006/metadata/contentType"/>
@@ -22520,30 +22546,4 @@
     <ds:schemaRef ds:uri="http://schemas.microsoft.com/internal/obd"/>
   </ds:schemaRefs>
 </ds:datastoreItem>
-</file>
-
-<file path=customXml/itemProps2.xml><?xml version="1.0" encoding="utf-8"?>
-<ds:datastoreItem xmlns:ds="http://schemas.openxmlformats.org/officeDocument/2006/customXml" ds:itemID="{CFB6FBF4-6167-4F43-9B13-ED0D68E1CC4B}">
-  <ds:schemaRefs>
-    <ds:schemaRef ds:uri="http://schemas.openxmlformats.org/officeDocument/2006/bibliography"/>
-  </ds:schemaRefs>
-</ds:datastoreItem>
-</file>
-
-<file path=customXml/itemProps3.xml><?xml version="1.0" encoding="utf-8"?>
-<ds:datastoreItem xmlns:ds="http://schemas.openxmlformats.org/officeDocument/2006/customXml" ds:itemID="{2C6812DD-A0C9-4519-A80C-4AFA48C7A66F}">
-  <ds:schemaRefs>
-    <ds:schemaRef ds:uri="http://schemas.microsoft.com/office/2006/metadata/properties"/>
-    <ds:schemaRef ds:uri="http://schemas.microsoft.com/office/infopath/2007/PartnerControls"/>
-    <ds:schemaRef ds:uri="3dfebdfe-2b22-40ba-8672-9fbc9b4066c4"/>
-  </ds:schemaRefs>
-</ds:datastoreItem>
-</file>
-
-<file path=customXml/itemProps4.xml><?xml version="1.0" encoding="utf-8"?>
-<ds:datastoreItem xmlns:ds="http://schemas.openxmlformats.org/officeDocument/2006/customXml" ds:itemID="{DC449722-D7BA-4619-AAFF-E6701700FEB1}">
-  <ds:schemaRefs>
-    <ds:schemaRef ds:uri="http://schemas.microsoft.com/sharepoint/v3/contenttype/forms"/>
-  </ds:schemaRefs>
-</ds:datastoreItem>
 </file>
--- a/ov/119_Doel.docx
+++ b/ov/119_Doel.docx
@@ -7,84 +7,12 @@
         <w:pStyle w:val="Kop5"/>
       </w:pPr>
       <w:r>
-        <w:lastRenderedPageBreak/>
-        <w:t>Norm</w:t>
-      </w:r>
-    </w:p>
-    <w:p>
-      <w:pPr>
-        <w:pStyle w:val="Figuur"/>
-      </w:pPr>
-      <w:r>
-        <w:rPr>
-          <w:noProof/>
-        </w:rPr>
-        <w:t xml:space="preserve"> </w:t>
-      </w:r>
-      <w:r>
-        <w:rPr>
-          <w:noProof/>
-        </w:rPr>
-        <w:drawing>
-          <wp:inline distT="0" distB="0" distL="0" distR="0" wp14:anchorId="47B9C407" wp14:editId="573E4382">
-            <wp:extent cx="5400040" cy="4319270"/>
-            <wp:effectExtent l="0" t="0" r="0" b="5080"/>
-            <wp:docPr id="2012771749" name="Graphic 1649127663"/>
-            <wp:cNvGraphicFramePr>
-              <a:graphicFrameLocks xmlns:a="http://schemas.openxmlformats.org/drawingml/2006/main" noChangeAspect="1"/>
-            </wp:cNvGraphicFramePr>
-            <a:graphic xmlns:a="http://schemas.openxmlformats.org/drawingml/2006/main">
-              <a:graphicData uri="http://schemas.openxmlformats.org/drawingml/2006/picture">
-                <pic:pic xmlns:pic="http://schemas.openxmlformats.org/drawingml/2006/picture">
-                  <pic:nvPicPr>
-                    <pic:cNvPr id="0" name="Graphic 1649127663"/>
-                    <pic:cNvPicPr/>
-                  </pic:nvPicPr>
-                  <pic:blipFill>
-                    <a:blip r:embed="rId42">
-                      <a:extLst>
-                        <a:ext uri="{96DAC541-7B7A-43D3-8B79-37D633B846F1}">
-                          <asvg:svgBlip xmlns:asvg="http://schemas.microsoft.com/office/drawing/2016/SVG/main" r:embed="rId43"/>
-                        </a:ext>
-                      </a:extLst>
-                    </a:blip>
-                    <a:stretch>
-                      <a:fillRect/>
-                    </a:stretch>
-                  </pic:blipFill>
-                  <pic:spPr>
-                    <a:xfrm>
-                      <a:off x="0" y="0"/>
-                      <a:ext cx="5400040" cy="4319270"/>
-                    </a:xfrm>
-                    <a:prstGeom prst="rect">
-                      <a:avLst/>
-                    </a:prstGeom>
-                  </pic:spPr>
-                </pic:pic>
-              </a:graphicData>
-            </a:graphic>
-          </wp:inline>
-        </w:drawing>
-      </w:r>
-      <w:r>
-        <w:rPr>
-          <w:noProof/>
-        </w:rPr>
-        <w:t xml:space="preserve"> </w:t>
-      </w:r>
-    </w:p>
-    <w:p>
-      <w:pPr>
-        <w:pStyle w:val="Figuurbijschrift"/>
-      </w:pPr>
-      <w:r>
-        <w:t>Uitsnede uit IMOW-diagram voor objecttype Juridische regel</w:t>
+        <w:t>Doel</w:t>
       </w:r>
     </w:p>
     <w:p>
       <w:r>
-        <w:t>Juridische regel kent de volgende attributen en waardelijsten:</w:t>
+        <w:t>Doel van het objecttype Externe veiligheid is:</w:t>
       </w:r>
     </w:p>
     <w:p>
@@ -92,14 +20,13 @@
         <w:pStyle w:val="Opsommingtekens1"/>
       </w:pPr>
       <w:r>
-        <w:rPr>
-          <w:i/>
-          <w:iCs/>
-        </w:rPr>
-        <w:t>identificatie</w:t>
+        <w:t>machineleesbaar vastleggen dat een Juridische regel of Tekstdeel en de bijbehorende Locatie(s) gaan over een gebied waar regels of beleid gelden voor het aspect e</w:t>
       </w:r>
       <w:r>
-        <w:t>: de unieke identificatie waaronder elk object van dit type bekend is. Identificatie conform datatype NEN3610-ID. Verplicht attribuut. Komt 1 keer voor.</w:t>
+        <w:t>xterne veiligheid</w:t>
+      </w:r>
+      <w:r>
+        <w:t>;</w:t>
       </w:r>
     </w:p>
     <w:p>
@@ -107,57 +34,13 @@
         <w:pStyle w:val="Opsommingtekens1"/>
       </w:pPr>
       <w:r>
-        <w:rPr>
-          <w:i/>
-          <w:iCs/>
-        </w:rPr>
-        <w:t>idealisatie</w:t>
+        <w:t>betekenisvol presenteren van de Locaties waar de regels of het beleid over het aspect e</w:t>
       </w:r>
       <w:r>
-        <w:t xml:space="preserve">: attribuut dat vastlegt op welke manier de begrenzing van Locatie voor deze Juridische regel geïnterpreteerd moet worden en door het bevoegd gezag bedoeld is. </w:t>
+        <w:t xml:space="preserve">xterne veiligheid </w:t>
       </w:r>
       <w:r>
-        <w:t>Te kiezen</w:t>
-      </w:r>
-      <w:r>
-        <w:rPr>
-          <w:i/>
-          <w:iCs/>
-        </w:rPr>
-        <w:t xml:space="preserve"> </w:t>
-      </w:r>
-      <w:r>
-        <w:t xml:space="preserve">uit de </w:t>
-      </w:r>
-      <w:r>
-        <w:t>limitatieve waardelijst</w:t>
-      </w:r>
-      <w:r>
-        <w:t xml:space="preserve"> </w:t>
-      </w:r>
-      <w:r>
-        <w:t>‘</w:t>
-      </w:r>
-      <w:r>
-        <w:t>Idealisatie</w:t>
-      </w:r>
-      <w:r>
-        <w:t>’</w:t>
-      </w:r>
-      <w:r>
-        <w:t>.</w:t>
-      </w:r>
-      <w:r>
-        <w:t xml:space="preserve"> </w:t>
-      </w:r>
-      <w:r>
-        <w:t>Verplicht attribuut.</w:t>
-      </w:r>
-      <w:r>
-        <w:t xml:space="preserve"> </w:t>
-      </w:r>
-      <w:r>
-        <w:t>Komt 1 keer voor.</w:t>
+        <w:t>gelden;</w:t>
       </w:r>
     </w:p>
     <w:p>
@@ -165,383 +48,7 @@
         <w:pStyle w:val="Opsommingtekens1"/>
       </w:pPr>
       <w:r>
-        <w:rPr>
-          <w:i/>
-          <w:iCs/>
-        </w:rPr>
-        <w:t>thema</w:t>
-      </w:r>
-      <w:r>
-        <w:t>: de naam van het thema</w:t>
-      </w:r>
-      <w:r>
-        <w:t xml:space="preserve"> van de Juridische regel</w:t>
-      </w:r>
-      <w:r>
-        <w:t xml:space="preserve">. Het bevoegd gezag is vrij in de keuze van de naam van het </w:t>
-      </w:r>
-      <w:r>
-        <w:t>t</w:t>
-      </w:r>
-      <w:r>
-        <w:t xml:space="preserve">hema, waarbij gebruik gemaakt kan worden van de </w:t>
-      </w:r>
-      <w:r>
-        <w:t>uitbreidbare waardelijst</w:t>
-      </w:r>
-      <w:r>
-        <w:t xml:space="preserve"> </w:t>
-      </w:r>
-      <w:r>
-        <w:t>‘</w:t>
-      </w:r>
-      <w:r>
-        <w:t>Thema</w:t>
-      </w:r>
-      <w:r>
-        <w:t>’</w:t>
-      </w:r>
-      <w:r>
-        <w:t>. Optioneel attribuut.</w:t>
-      </w:r>
-      <w:r>
-        <w:t xml:space="preserve"> Komt zo vaak voor als gewenst.</w:t>
-      </w:r>
-    </w:p>
-    <w:p>
-      <w:pPr>
-        <w:pStyle w:val="Opsommingtekens1"/>
-      </w:pPr>
-      <w:r>
-        <w:rPr>
-          <w:i/>
-          <w:iCs/>
-        </w:rPr>
-        <w:t>locatieaanduiding</w:t>
-      </w:r>
-      <w:r>
-        <w:t>: de verwijzing van een specifieke Juridische regel naar (de identificatie van) de bijbehorende Locatie(s); attribuut dat een of meer specifieke Locatie(s) aanduidt waar deze Juridische regel van toepassing is. Verplicht attribuut. Komt ten minste 1 keer voor.</w:t>
-      </w:r>
-    </w:p>
-    <w:p>
-      <w:pPr>
-        <w:pStyle w:val="Opsommingtekens1"/>
-      </w:pPr>
-      <w:r>
-        <w:rPr>
-          <w:i/>
-          <w:iCs/>
-        </w:rPr>
-        <w:t>gebiedsaanwijzing</w:t>
-      </w:r>
-      <w:r>
-        <w:t xml:space="preserve">: de verwijzing van een specifieke Juridische regel naar (de identificatie van) een Gebiedsaanwijzing; attribuut dat vastlegt dat de Juridische regel met (één van de typen van) het object Gebiedsaanwijzing geannoteerd is. Optioneel attribuut. Komt </w:t>
-      </w:r>
-      <w:r>
-        <w:t xml:space="preserve">zo vaak </w:t>
-      </w:r>
-      <w:r>
-        <w:t>voor</w:t>
-      </w:r>
-      <w:r>
-        <w:t xml:space="preserve"> als gewenst.</w:t>
-      </w:r>
-    </w:p>
-    <w:p>
-      <w:pPr>
-        <w:pStyle w:val="Opsommingtekens1"/>
-      </w:pPr>
-      <w:r>
-        <w:rPr>
-          <w:i/>
-          <w:iCs/>
-        </w:rPr>
-        <w:lastRenderedPageBreak/>
-        <w:t>artikelOfLid</w:t>
-      </w:r>
-      <w:r>
-        <w:t>: de verwijzing van een specifieke Juridische regel naar de Regeltekst oftewel het artikel of lid waar de Juridische regel onderdeel van is. Verplicht attribuut. Komt 1 keer voor.</w:t>
-      </w:r>
-    </w:p>
-    <w:p/>
-    <w:p>
-      <w:r>
-        <w:t>Juridische regel kent drie typen:</w:t>
-      </w:r>
-    </w:p>
-    <w:p>
-      <w:pPr>
-        <w:pStyle w:val="Opsommingtekens1"/>
-      </w:pPr>
-      <w:r>
-        <w:t>Regel voor iedereen: een Juridische regel die voor eenieder relevant is of relevant kan zijn; te gebruiken voor iedere Juridische regel die geen Instructieregel of Omgevingswaarderegel is. Regel voor iedereen heeft alle attributen van Juridische regel, aangevuld met:</w:t>
-      </w:r>
-    </w:p>
-    <w:p>
-      <w:pPr>
-        <w:pStyle w:val="Opsommingtekens2"/>
-      </w:pPr>
-      <w:r>
-        <w:rPr>
-          <w:i/>
-          <w:iCs/>
-        </w:rPr>
-        <w:t>activiteitaanduiding</w:t>
-      </w:r>
-      <w:r>
-        <w:t>: de verwijzing van een specifieke Juridische regel naar (de identificatie van) een Activiteit; attribuut dat vastlegt dat de Juridische regel met het object Activiteit geannoteerd is. Optioneel attribuut. Komt zo vaak voor als gewenst.</w:t>
-      </w:r>
-    </w:p>
-    <w:p>
-      <w:pPr>
-        <w:pStyle w:val="Opsommingtekens2"/>
-      </w:pPr>
-      <w:r>
-        <w:rPr>
-          <w:i/>
-          <w:iCs/>
-        </w:rPr>
-        <w:t>omgevingsnormaanduiding</w:t>
-      </w:r>
-      <w:r>
-        <w:t>: de verwijzing van een specifieke Juridische regel van het type Regel voor iedereen naar (de identificatie van) een Omgevingsnorm; attribuut dat vastlegt dat de Juridische regel met het object Omgevingsnorm geannoteerd is. Optioneel attribuut. Komt zo vaak voor als gewenst.</w:t>
-      </w:r>
-    </w:p>
-    <w:p>
-      <w:pPr>
-        <w:pStyle w:val="Opsommingtekens1"/>
-      </w:pPr>
-      <w:r>
-        <w:t>Instructieregel: regel als bedoeld in paragraaf 2.5.1 Omgevingswet, gericht tot een ander bestuursorgaan of bestuurlijke organisatie. Instructieregel heeft alle attributen van Juridische regel, aangevuld met:</w:t>
-      </w:r>
-    </w:p>
-    <w:p>
-      <w:pPr>
-        <w:pStyle w:val="Opsommingtekens2"/>
-      </w:pPr>
-      <w:r>
-        <w:t xml:space="preserve">een </w:t>
-      </w:r>
-      <w:r>
-        <w:t xml:space="preserve">verplichte </w:t>
-      </w:r>
-      <w:r>
-        <w:t>keuze uit de volgende attribu</w:t>
-      </w:r>
-      <w:r>
-        <w:t>ten:</w:t>
-      </w:r>
-    </w:p>
-    <w:p>
-      <w:pPr>
-        <w:pStyle w:val="Opsommingtekens3"/>
-      </w:pPr>
-      <w:r>
-        <w:rPr>
-          <w:i/>
-          <w:iCs/>
-        </w:rPr>
-        <w:t>instructieregelInstrument</w:t>
-      </w:r>
-      <w:r>
-        <w:t xml:space="preserve">: de naam van het instrument waartoe de instructieregel zich richt. </w:t>
-      </w:r>
-      <w:r>
-        <w:t>Te kiezen</w:t>
-      </w:r>
-      <w:r>
-        <w:rPr>
-          <w:i/>
-          <w:iCs/>
-        </w:rPr>
-        <w:t xml:space="preserve"> </w:t>
-      </w:r>
-      <w:r>
-        <w:t>uit de limitatieve waardelijst ‘Instrument’.</w:t>
-      </w:r>
-      <w:r>
-        <w:t xml:space="preserve"> Onder voorwaarde verplicht attribuut: alleen te gebruiken wanneer de instructieregel zich richt tot een instrument; dan verplicht</w:t>
-      </w:r>
-      <w:r>
-        <w:rPr>
-          <w:rStyle w:val="Eindnootmarkering"/>
-        </w:rPr>
-        <w:endnoteReference w:id="23"/>
-      </w:r>
-      <w:r>
-        <w:t>. Komt zo vaak voor als gewenst.</w:t>
-      </w:r>
-    </w:p>
-    <w:p>
-      <w:pPr>
-        <w:pStyle w:val="Opsommingtekens3"/>
-      </w:pPr>
-      <w:r>
-        <w:rPr>
-          <w:i/>
-          <w:iCs/>
-        </w:rPr>
-        <w:t>instructieregelTaakuitoefening</w:t>
-      </w:r>
-      <w:r>
-        <w:t xml:space="preserve">: geeft het type bestuurslaag of organisatie aan dat de taak waarover de instructieregel gaat, moet uitvoeren. </w:t>
-      </w:r>
-      <w:r>
-        <w:t>Te kiezen uit</w:t>
-      </w:r>
-      <w:r>
-        <w:rPr>
-          <w:i/>
-          <w:iCs/>
-        </w:rPr>
-        <w:t xml:space="preserve"> </w:t>
-      </w:r>
-      <w:r>
-        <w:t>de limitatieve waardelijst ‘Adressaat’.</w:t>
-      </w:r>
-      <w:r>
-        <w:t xml:space="preserve"> Onder voorwaarde verplicht attribuut: alleen te gebruiken wanneer de instructieregel gaat over de uitoefening van een taak; dan verplicht. Komt zo vaak voor als gewenst</w:t>
-      </w:r>
-      <w:r>
-        <w:rPr>
-          <w:rStyle w:val="Eindnootmarkering"/>
-        </w:rPr>
-        <w:endnoteReference w:id="24"/>
-      </w:r>
-      <w:r>
-        <w:t>.</w:t>
-      </w:r>
-    </w:p>
-    <w:p>
-      <w:pPr>
-        <w:pStyle w:val="Opsommingtekens2"/>
-      </w:pPr>
-      <w:r>
-        <w:rPr>
-          <w:i/>
-          <w:iCs/>
-        </w:rPr>
-        <w:t>omgevingsnormaanduiding</w:t>
-      </w:r>
-      <w:r>
-        <w:t>: de verwijzing van een specifieke Juridische regel van het type Instructieregel naar (de identificatie van) een Omgevingsnorm; attribuut dat vastlegt dat de Juridische regel met het object Omgevingsnorm geannoteerd is. Optioneel attribuut. Komt zo vaak voor als gewenst.</w:t>
-      </w:r>
-    </w:p>
-    <w:p>
-      <w:pPr>
-        <w:pStyle w:val="Opsommingtekens1"/>
-      </w:pPr>
-      <w:r>
-        <w:t>Omgevingswaarderegel: regel over een omgevingswaarde als bedoeld in afdeling 2.3 Omgevingswet, die op zichzelf alleen gericht is tot de bestuursorganen van het bevoegd gezag dat de omgevingswaarde heeft vastgesteld. Omgevingswaarderegel heeft alle attributen van Juridische regel, aangevuld met:</w:t>
-      </w:r>
-    </w:p>
-    <w:p>
-      <w:pPr>
-        <w:pStyle w:val="Opsommingtekens2"/>
-      </w:pPr>
-      <w:r>
-        <w:rPr>
-          <w:i/>
-          <w:iCs/>
-        </w:rPr>
-        <w:t>omgevingswaardeaanduiding</w:t>
-      </w:r>
-      <w:r>
-        <w:t>: de verwijzing van een specifieke Juridische regel van het type Omgevingswaarderegel naar (de identificatie van) een Omgevingswaarde; attribuut dat vastlegt dat de Juridische regel met het object Omgevingswaarde geannoteerd is. Optioneel attribuut. Komt zo vaak voor als gewenst.</w:t>
-      </w:r>
-    </w:p>
-    <w:p/>
-    <w:p>
-      <w:r>
-        <w:t xml:space="preserve">Juridische regel kent </w:t>
-      </w:r>
-      <w:r>
-        <w:t xml:space="preserve">de volgende </w:t>
-      </w:r>
-      <w:r>
-        <w:t>constraint</w:t>
-      </w:r>
-      <w:r>
-        <w:t>:</w:t>
-      </w:r>
-    </w:p>
-    <w:p>
-      <w:pPr>
-        <w:pStyle w:val="Opsommingtekens1"/>
-      </w:pPr>
-      <w:r>
-        <w:t>instructieregelInstrument</w:t>
-      </w:r>
-      <w:r>
-        <w:t xml:space="preserve"> of instructieregelTaakuitoefening.</w:t>
-      </w:r>
-    </w:p>
-    <w:p/>
-    <w:p>
-      <w:r>
-        <w:t xml:space="preserve">Ook is voor Juridische regel relevant dat </w:t>
-      </w:r>
-      <w:r>
-        <w:t>het objecttype Regeltekst</w:t>
-      </w:r>
-      <w:r>
-        <w:t xml:space="preserve"> de constraint heeft dat alle Juridische regels in een Regeltekst van hetzelfde type </w:t>
-      </w:r>
-      <w:r>
-        <w:t xml:space="preserve">moeten </w:t>
-      </w:r>
-      <w:r>
-        <w:t xml:space="preserve">zijn. Zie hiervoor paragraaf </w:t>
-      </w:r>
-      <w:r>
-        <w:rPr>
-          <w:bCs/>
-          <w:i/>
-          <w:iCs/>
-          <w:szCs w:val="26"/>
-        </w:rPr>
-        <w:fldChar w:fldCharType="begin"/>
-      </w:r>
-      <w:r>
-        <w:instrText xml:space="preserve"> REF _Ref_437c92fcaac9c2b5572d31a601dbda39_78 </w:instrText>
-      </w:r>
-      <w:r>
-        <w:instrText>\n \h</w:instrText>
-      </w:r>
-      <w:r>
-        <w:instrText xml:space="preserve">  \* MERGEFORMAT </w:instrText>
-      </w:r>
-      <w:r>
-        <w:rPr>
-          <w:bCs/>
-          <w:i/>
-          <w:iCs/>
-          <w:szCs w:val="26"/>
-        </w:rPr>
-      </w:r>
-      <w:r>
-        <w:rPr>
-          <w:bCs/>
-          <w:i/>
-          <w:iCs/>
-          <w:szCs w:val="26"/>
-        </w:rPr>
-        <w:fldChar w:fldCharType="separate"/>
-      </w:r>
-      <w:r>
-        <w:t>6.4.2.4</w:t>
-      </w:r>
-      <w:r>
-        <w:rPr>
-          <w:bCs/>
-          <w:i/>
-          <w:iCs/>
-          <w:szCs w:val="26"/>
-        </w:rPr>
-        <w:fldChar w:fldCharType="end"/>
-      </w:r>
-      <w:r>
-        <w:t>.</w:t>
+        <w:t>kunnen filteren in een viewer of op een kaart.</w:t>
       </w:r>
     </w:p>
   </w:body>
@@ -22264,10 +21771,6 @@
 </file>
 
 <file path=customXml/item1.xml><?xml version="1.0" encoding="utf-8"?>
-<b:Sources xmlns:b="http://schemas.openxmlformats.org/officeDocument/2006/bibliography" xmlns="http://schemas.openxmlformats.org/officeDocument/2006/bibliography" SelectedStyle="/APASixthEditionOfficeOnline.xsl" StyleName="APA"/>
-</file>
-
-<file path=customXml/item2.xml><?xml version="1.0" encoding="utf-8"?>
 <?mso-contentType ?>
 <FormTemplates xmlns="http://schemas.microsoft.com/sharepoint/v3/contenttype/forms">
   <Display>DocumentLibraryForm</Display>
@@ -22276,31 +21779,7 @@
 </FormTemplates>
 </file>
 
-<file path=customXml/item3.xml><?xml version="1.0" encoding="utf-8"?>
-<p:properties xmlns:p="http://schemas.microsoft.com/office/2006/metadata/properties" xmlns:xsi="http://www.w3.org/2001/XMLSchema-instance" xmlns:pc="http://schemas.microsoft.com/office/infopath/2007/PartnerControls">
-  <documentManagement>
-    <SharedWithUsers xmlns="3dfebdfe-2b22-40ba-8672-9fbc9b4066c4">
-      <UserInfo>
-        <DisplayName>Gerard Wolbers</DisplayName>
-        <AccountId>37</AccountId>
-        <AccountType/>
-      </UserInfo>
-      <UserInfo>
-        <DisplayName>Erik Lubberink</DisplayName>
-        <AccountId>52</AccountId>
-        <AccountType/>
-      </UserInfo>
-      <UserInfo>
-        <DisplayName>Tjeerd Wits</DisplayName>
-        <AccountId>300</AccountId>
-        <AccountType/>
-      </UserInfo>
-    </SharedWithUsers>
-  </documentManagement>
-</p:properties>
-</file>
-
-<file path=customXml/item4.xml><?xml version="1.0" encoding="utf-8"?>
+<file path=customXml/item2.xml><?xml version="1.0" encoding="utf-8"?>
 <ct:contentTypeSchema xmlns:ct="http://schemas.microsoft.com/office/2006/metadata/contentType" xmlns:ma="http://schemas.microsoft.com/office/2006/metadata/properties/metaAttributes" ct:_="" ma:_="" ma:contentTypeName="Document" ma:contentTypeID="0x0101003ADD3040E3157B4E913BCA65F34844D7" ma:contentTypeVersion="10" ma:contentTypeDescription="Een nieuw document maken." ma:contentTypeScope="" ma:versionID="c1765059aa1475931adc12138fdcfd8c">
   <xsd:schema xmlns:xsd="http://www.w3.org/2001/XMLSchema" xmlns:xs="http://www.w3.org/2001/XMLSchema" xmlns:p="http://schemas.microsoft.com/office/2006/metadata/properties" xmlns:ns2="aafb19fa-82be-411d-a6df-c75e9235a4ea" xmlns:ns3="3dfebdfe-2b22-40ba-8672-9fbc9b4066c4" targetNamespace="http://schemas.microsoft.com/office/2006/metadata/properties" ma:root="true" ma:fieldsID="42d79c55539af1f9f274032ce6041302" ns2:_="" ns3:_="">
     <xsd:import namespace="aafb19fa-82be-411d-a6df-c75e9235a4ea"/>
@@ -22503,15 +21982,35 @@
 </ct:contentTypeSchema>
 </file>
 
-<file path=customXml/itemProps1.xml><?xml version="1.0" encoding="utf-8"?>
-<ds:datastoreItem xmlns:ds="http://schemas.openxmlformats.org/officeDocument/2006/customXml" ds:itemID="{CFB6FBF4-6167-4F43-9B13-ED0D68E1CC4B}">
-  <ds:schemaRefs>
-    <ds:schemaRef ds:uri="http://schemas.openxmlformats.org/officeDocument/2006/bibliography"/>
-  </ds:schemaRefs>
-</ds:datastoreItem>
+<file path=customXml/item3.xml><?xml version="1.0" encoding="utf-8"?>
+<p:properties xmlns:p="http://schemas.microsoft.com/office/2006/metadata/properties" xmlns:xsi="http://www.w3.org/2001/XMLSchema-instance" xmlns:pc="http://schemas.microsoft.com/office/infopath/2007/PartnerControls">
+  <documentManagement>
+    <SharedWithUsers xmlns="3dfebdfe-2b22-40ba-8672-9fbc9b4066c4">
+      <UserInfo>
+        <DisplayName>Gerard Wolbers</DisplayName>
+        <AccountId>37</AccountId>
+        <AccountType/>
+      </UserInfo>
+      <UserInfo>
+        <DisplayName>Erik Lubberink</DisplayName>
+        <AccountId>52</AccountId>
+        <AccountType/>
+      </UserInfo>
+      <UserInfo>
+        <DisplayName>Tjeerd Wits</DisplayName>
+        <AccountId>300</AccountId>
+        <AccountType/>
+      </UserInfo>
+    </SharedWithUsers>
+  </documentManagement>
+</p:properties>
 </file>
 
-<file path=customXml/itemProps2.xml><?xml version="1.0" encoding="utf-8"?>
+<file path=customXml/item4.xml><?xml version="1.0" encoding="utf-8"?>
+<b:Sources xmlns:b="http://schemas.openxmlformats.org/officeDocument/2006/bibliography" xmlns="http://schemas.openxmlformats.org/officeDocument/2006/bibliography" SelectedStyle="/APASixthEditionOfficeOnline.xsl" StyleName="APA"/>
+</file>
+
+<file path=customXml/itemProps1.xml><?xml version="1.0" encoding="utf-8"?>
 <ds:datastoreItem xmlns:ds="http://schemas.openxmlformats.org/officeDocument/2006/customXml" ds:itemID="{DC449722-D7BA-4619-AAFF-E6701700FEB1}">
   <ds:schemaRefs>
     <ds:schemaRef ds:uri="http://schemas.microsoft.com/sharepoint/v3/contenttype/forms"/>
@@ -22519,17 +22018,7 @@
 </ds:datastoreItem>
 </file>
 
-<file path=customXml/itemProps3.xml><?xml version="1.0" encoding="utf-8"?>
-<ds:datastoreItem xmlns:ds="http://schemas.openxmlformats.org/officeDocument/2006/customXml" ds:itemID="{2C6812DD-A0C9-4519-A80C-4AFA48C7A66F}">
-  <ds:schemaRefs>
-    <ds:schemaRef ds:uri="http://schemas.microsoft.com/office/2006/metadata/properties"/>
-    <ds:schemaRef ds:uri="http://schemas.microsoft.com/office/infopath/2007/PartnerControls"/>
-    <ds:schemaRef ds:uri="3dfebdfe-2b22-40ba-8672-9fbc9b4066c4"/>
-  </ds:schemaRefs>
-</ds:datastoreItem>
-</file>
-
-<file path=customXml/itemProps4.xml><?xml version="1.0" encoding="utf-8"?>
+<file path=customXml/itemProps2.xml><?xml version="1.0" encoding="utf-8"?>
 <ds:datastoreItem xmlns:ds="http://schemas.openxmlformats.org/officeDocument/2006/customXml" ds:itemID="{110418FE-7C73-4AF6-8ED6-2C6C5D7ED09E}">
   <ds:schemaRefs>
     <ds:schemaRef ds:uri="http://schemas.microsoft.com/office/2006/metadata/contentType"/>
@@ -22546,4 +22035,22 @@
     <ds:schemaRef ds:uri="http://schemas.microsoft.com/internal/obd"/>
   </ds:schemaRefs>
 </ds:datastoreItem>
+</file>
+
+<file path=customXml/itemProps3.xml><?xml version="1.0" encoding="utf-8"?>
+<ds:datastoreItem xmlns:ds="http://schemas.openxmlformats.org/officeDocument/2006/customXml" ds:itemID="{2C6812DD-A0C9-4519-A80C-4AFA48C7A66F}">
+  <ds:schemaRefs>
+    <ds:schemaRef ds:uri="http://schemas.microsoft.com/office/2006/metadata/properties"/>
+    <ds:schemaRef ds:uri="http://schemas.microsoft.com/office/infopath/2007/PartnerControls"/>
+    <ds:schemaRef ds:uri="3dfebdfe-2b22-40ba-8672-9fbc9b4066c4"/>
+  </ds:schemaRefs>
+</ds:datastoreItem>
+</file>
+
+<file path=customXml/itemProps4.xml><?xml version="1.0" encoding="utf-8"?>
+<ds:datastoreItem xmlns:ds="http://schemas.openxmlformats.org/officeDocument/2006/customXml" ds:itemID="{CFB6FBF4-6167-4F43-9B13-ED0D68E1CC4B}">
+  <ds:schemaRefs>
+    <ds:schemaRef ds:uri="http://schemas.openxmlformats.org/officeDocument/2006/bibliography"/>
+  </ds:schemaRefs>
+</ds:datastoreItem>
 </file>